--- a/讀書會/2021_5_9.docx
+++ b/讀書會/2021_5_9.docx
@@ -84,14 +84,12 @@
         </w:rPr>
         <w:t>人工智慧、</w:t>
       </w:r>
-      <w:proofErr w:type="spellStart"/>
       <w:r>
         <w:rPr>
           <w:rFonts w:hint="eastAsia"/>
         </w:rPr>
         <w:t>AIoT</w:t>
       </w:r>
-      <w:proofErr w:type="spellEnd"/>
       <w:r>
         <w:rPr>
           <w:rFonts w:hint="eastAsia"/>
@@ -159,15 +157,7 @@
         <w:ind w:leftChars="0"/>
       </w:pPr>
       <w:r>
-        <w:t>E-</w:t>
-      </w:r>
-      <w:proofErr w:type="spellStart"/>
-      <w:r>
-        <w:t>SmallTalker</w:t>
-      </w:r>
-      <w:proofErr w:type="spellEnd"/>
-      <w:r>
-        <w:t>:</w:t>
+        <w:t>E-SmallTalker:</w:t>
       </w:r>
       <w:r>
         <w:t xml:space="preserve"> </w:t>
@@ -239,19 +229,15 @@
         </w:rPr>
         <w:t>:</w:t>
       </w:r>
-      <w:proofErr w:type="spellStart"/>
       <w:r>
         <w:t>Sociophone</w:t>
       </w:r>
-      <w:proofErr w:type="spellEnd"/>
       <w:r>
         <w:t>、</w:t>
       </w:r>
-      <w:proofErr w:type="spellStart"/>
       <w:r>
         <w:t>Socialweaver</w:t>
       </w:r>
-      <w:proofErr w:type="spellEnd"/>
       <w:r>
         <w:t>、</w:t>
       </w:r>
@@ -338,15 +324,7 @@
         <w:t xml:space="preserve">CFST </w:t>
       </w:r>
       <w:r>
-        <w:t>利用手機的無線通訊功能偵測週遭的使用者，以找出潛在對話群組。系統將利用手機的麥克風收集使用者</w:t>
-      </w:r>
-      <w:proofErr w:type="gramStart"/>
-      <w:r>
-        <w:t>週</w:t>
-      </w:r>
-      <w:proofErr w:type="gramEnd"/>
-      <w:r>
-        <w:t>圍的音訊資料，</w:t>
+        <w:t>利用手機的無線通訊功能偵測週遭的使用者，以找出潛在對話群組。系統將利用手機的麥克風收集使用者週圍的音訊資料，</w:t>
       </w:r>
       <w:r>
         <w:t xml:space="preserve"> </w:t>
@@ -537,21 +515,7 @@
         <w:rPr>
           <w:rFonts w:hint="eastAsia"/>
         </w:rPr>
-        <w:t xml:space="preserve"> </w:t>
-      </w:r>
-      <w:proofErr w:type="spellStart"/>
-      <w:r>
-        <w:rPr>
-          <w:rFonts w:hint="eastAsia"/>
-        </w:rPr>
-        <w:t>ui</w:t>
-      </w:r>
-      <w:proofErr w:type="spellEnd"/>
-      <w:r>
-        <w:rPr>
-          <w:rFonts w:hint="eastAsia"/>
-        </w:rPr>
-        <w:t xml:space="preserve"> </w:t>
+        <w:t xml:space="preserve"> ui </w:t>
       </w:r>
       <w:r>
         <w:rPr>
@@ -563,21 +527,7 @@
         <w:rPr>
           <w:rFonts w:hint="eastAsia"/>
         </w:rPr>
-        <w:t xml:space="preserve"> </w:t>
-      </w:r>
-      <w:proofErr w:type="spellStart"/>
-      <w:r>
-        <w:rPr>
-          <w:rFonts w:hint="eastAsia"/>
-        </w:rPr>
-        <w:t>uj</w:t>
-      </w:r>
-      <w:proofErr w:type="spellEnd"/>
-      <w:r>
-        <w:rPr>
-          <w:rFonts w:hint="eastAsia"/>
-        </w:rPr>
-        <w:t xml:space="preserve"> </w:t>
+        <w:t xml:space="preserve"> uj </w:t>
       </w:r>
       <w:r>
         <w:rPr>
@@ -592,23 +542,7 @@
         <w:t xml:space="preserve"> SBR</w:t>
       </w:r>
       <w:r>
-        <w:t>(</w:t>
-      </w:r>
-      <w:proofErr w:type="spellStart"/>
-      <w:r>
-        <w:t>ui</w:t>
-      </w:r>
-      <w:proofErr w:type="spellEnd"/>
-      <w:r>
-        <w:t xml:space="preserve">, </w:t>
-      </w:r>
-      <w:proofErr w:type="spellStart"/>
-      <w:r>
-        <w:t>uj</w:t>
-      </w:r>
-      <w:proofErr w:type="spellEnd"/>
-      <w:r>
-        <w:t>)</w:t>
+        <w:t>(ui, uj)</w:t>
       </w:r>
     </w:p>
     <w:p>
@@ -658,15 +592,7 @@
         <w:ind w:leftChars="0"/>
       </w:pPr>
       <w:r>
-        <w:t>TBR-</w:t>
-      </w:r>
-      <w:proofErr w:type="gramStart"/>
-      <w:r>
-        <w:t>RW(</w:t>
-      </w:r>
-      <w:proofErr w:type="gramEnd"/>
-      <w:r>
-        <w:t>TBR Scoring by Repeating Words Concept)</w:t>
+        <w:t>TBR-RW(TBR Scoring by Repeating Words Concept)</w:t>
       </w:r>
     </w:p>
     <w:p>
@@ -813,15 +739,7 @@
         <w:ind w:leftChars="0"/>
       </w:pPr>
       <w:r>
-        <w:t>TBR-W2</w:t>
-      </w:r>
-      <w:proofErr w:type="gramStart"/>
-      <w:r>
-        <w:t>V(</w:t>
-      </w:r>
-      <w:proofErr w:type="gramEnd"/>
-      <w:r>
-        <w:t>TBR Scoring by Word2Vec Neural Network Model)</w:t>
+        <w:t>TBR-W2V(TBR Scoring by Word2Vec Neural Network Model)</w:t>
       </w:r>
     </w:p>
     <w:p>
@@ -1206,15 +1124,7 @@
         <w:t xml:space="preserve"> </w:t>
       </w:r>
       <w:r>
-        <w:t>資料探</w:t>
-      </w:r>
-      <w:proofErr w:type="gramStart"/>
-      <w:r>
-        <w:t>勘</w:t>
-      </w:r>
-      <w:proofErr w:type="gramEnd"/>
-      <w:r>
-        <w:t>、消費者畫像、自然語言轉訂單、文本分析、聊天機器人</w:t>
+        <w:t>資料探勘、消費者畫像、自然語言轉訂單、文本分析、聊天機器人</w:t>
       </w:r>
     </w:p>
     <w:p>
@@ -1227,11 +1137,9 @@
       <w:r>
         <w:t>基於</w:t>
       </w:r>
-      <w:proofErr w:type="spellStart"/>
       <w:r>
         <w:t>LineBot</w:t>
       </w:r>
-      <w:proofErr w:type="spellEnd"/>
       <w:r>
         <w:t>之新興點餐系統</w:t>
       </w:r>
@@ -1241,13 +1149,8 @@
       <w:r>
         <w:t>簡稱</w:t>
       </w:r>
-      <w:proofErr w:type="spellStart"/>
-      <w:r>
-        <w:t>OrderBot</w:t>
-      </w:r>
-      <w:proofErr w:type="spellEnd"/>
-      <w:r>
-        <w:t>)</w:t>
+      <w:r>
+        <w:t>OrderBot)</w:t>
       </w:r>
       <w:r>
         <w:t>、</w:t>
@@ -1259,13 +1162,8 @@
         <w:t>自然語言轉訂單技術、</w:t>
       </w:r>
       <w:r>
-        <w:t>(3)</w:t>
-      </w:r>
-      <w:proofErr w:type="spellStart"/>
-      <w:r>
-        <w:t>OrderBot</w:t>
-      </w:r>
-      <w:proofErr w:type="spellEnd"/>
+        <w:t>(3)OrderBot</w:t>
+      </w:r>
       <w:r>
         <w:t>串聯</w:t>
       </w:r>
@@ -1300,11 +1198,9 @@
       <w:r>
         <w:t>基於</w:t>
       </w:r>
-      <w:proofErr w:type="spellStart"/>
       <w:r>
         <w:t>LineBot</w:t>
       </w:r>
-      <w:proofErr w:type="spellEnd"/>
       <w:r>
         <w:t>之新興點餐系統</w:t>
       </w:r>
@@ -1314,13 +1210,8 @@
       <w:r>
         <w:t>簡稱</w:t>
       </w:r>
-      <w:proofErr w:type="spellStart"/>
-      <w:r>
-        <w:t>OrderBot</w:t>
-      </w:r>
-      <w:proofErr w:type="spellEnd"/>
-      <w:r>
-        <w:t>)</w:t>
+      <w:r>
+        <w:t>OrderBot)</w:t>
       </w:r>
     </w:p>
     <w:p>
@@ -1392,19 +1283,11 @@
         </w:rPr>
         <w:t xml:space="preserve">2. </w:t>
       </w:r>
-      <w:proofErr w:type="gramStart"/>
-      <w:r>
-        <w:rPr>
-          <w:rFonts w:hint="eastAsia"/>
-        </w:rPr>
-        <w:t>以斷詞系統</w:t>
-      </w:r>
-      <w:proofErr w:type="gramEnd"/>
-      <w:r>
-        <w:rPr>
-          <w:rFonts w:hint="eastAsia"/>
-        </w:rPr>
-        <w:t>切出關鍵詞，然後進行特殊符號移除以及停止詞過濾。</w:t>
+      <w:r>
+        <w:rPr>
+          <w:rFonts w:hint="eastAsia"/>
+        </w:rPr>
+        <w:t>以斷詞系統切出關鍵詞，然後進行特殊符號移除以及停止詞過濾。</w:t>
       </w:r>
     </w:p>
     <w:p>
@@ -1435,47 +1318,23 @@
         </w:rPr>
         <w:t>偵測關於時間的實體，如：</w:t>
       </w:r>
-      <w:proofErr w:type="spellStart"/>
-      <w:r>
-        <w:rPr>
-          <w:rFonts w:hint="eastAsia"/>
-        </w:rPr>
-        <w:t>hh</w:t>
-      </w:r>
-      <w:proofErr w:type="spellEnd"/>
-      <w:r>
-        <w:rPr>
-          <w:rFonts w:hint="eastAsia"/>
-        </w:rPr>
-        <w:t>/mm/</w:t>
-      </w:r>
-      <w:proofErr w:type="spellStart"/>
-      <w:r>
-        <w:rPr>
-          <w:rFonts w:hint="eastAsia"/>
-        </w:rPr>
-        <w:t>yyyy</w:t>
-      </w:r>
-      <w:proofErr w:type="spellEnd"/>
+      <w:r>
+        <w:rPr>
+          <w:rFonts w:hint="eastAsia"/>
+        </w:rPr>
+        <w:t>hh/mm/yyyy</w:t>
+      </w:r>
       <w:r>
         <w:rPr>
           <w:rFonts w:hint="eastAsia"/>
         </w:rPr>
         <w:t>、</w:t>
       </w:r>
-      <w:proofErr w:type="spellStart"/>
-      <w:r>
-        <w:rPr>
-          <w:rFonts w:hint="eastAsia"/>
-        </w:rPr>
-        <w:t>hh</w:t>
-      </w:r>
-      <w:proofErr w:type="spellEnd"/>
-      <w:r>
-        <w:rPr>
-          <w:rFonts w:hint="eastAsia"/>
-        </w:rPr>
-        <w:t>/mm</w:t>
+      <w:r>
+        <w:rPr>
+          <w:rFonts w:hint="eastAsia"/>
+        </w:rPr>
+        <w:t>hh/mm</w:t>
       </w:r>
       <w:r>
         <w:rPr>
@@ -1483,14 +1342,12 @@
         </w:rPr>
         <w:t>、</w:t>
       </w:r>
-      <w:proofErr w:type="spellStart"/>
       <w:r>
         <w:rPr>
           <w:rFonts w:hint="eastAsia"/>
         </w:rPr>
         <w:t>hh:mm</w:t>
       </w:r>
-      <w:proofErr w:type="spellEnd"/>
       <w:r>
         <w:rPr>
           <w:rFonts w:hint="eastAsia"/>
@@ -1512,16 +1369,8 @@
         <w:rPr>
           <w:rFonts w:hint="eastAsia"/>
         </w:rPr>
-        <w:t>將句子內的中文數字統一轉為阿拉伯數字，如：</w:t>
-      </w:r>
-      <w:proofErr w:type="gramStart"/>
-      <w:r>
-        <w:rPr>
-          <w:rFonts w:hint="eastAsia"/>
-        </w:rPr>
-        <w:t>壹轉成</w:t>
-      </w:r>
-      <w:proofErr w:type="gramEnd"/>
+        <w:t>將句子內的中文數字統一轉為阿拉伯數字，如：壹轉成</w:t>
+      </w:r>
       <w:r>
         <w:rPr>
           <w:rFonts w:hint="eastAsia"/>
@@ -1625,63 +1474,33 @@
       <w:r>
         <w:t xml:space="preserve"> </w:t>
       </w:r>
-      <w:proofErr w:type="spellStart"/>
       <w:r>
         <w:rPr>
           <w:color w:val="4472C4" w:themeColor="accent1"/>
         </w:rPr>
         <w:t>inputText</w:t>
       </w:r>
-      <w:proofErr w:type="spellEnd"/>
       <w:r>
         <w:t>，輸出為文本特徵</w:t>
       </w:r>
-      <w:proofErr w:type="spellStart"/>
       <w:r>
         <w:rPr>
           <w:color w:val="4472C4" w:themeColor="accent1"/>
         </w:rPr>
         <w:t>textFeature</w:t>
       </w:r>
-      <w:proofErr w:type="spellEnd"/>
-      <w:r>
-        <w:t>。在此</w:t>
-      </w:r>
-      <w:proofErr w:type="gramStart"/>
-      <w:r>
-        <w:t>函式中</w:t>
-      </w:r>
-      <w:proofErr w:type="gramEnd"/>
-      <w:r>
-        <w:t>，將會進行五個步驟，其描述如下。</w:t>
-      </w:r>
-      <w:r>
-        <w:t xml:space="preserve">(1) </w:t>
-      </w:r>
-      <w:proofErr w:type="spellStart"/>
-      <w:r>
-        <w:t>WordSegmentation</w:t>
-      </w:r>
-      <w:proofErr w:type="spellEnd"/>
-      <w:r>
-        <w:t>：此步驟將對輸入語句進行</w:t>
-      </w:r>
-      <w:proofErr w:type="gramStart"/>
-      <w:r>
-        <w:t>文本斷詞</w:t>
-      </w:r>
-      <w:proofErr w:type="gramEnd"/>
-      <w:r>
-        <w:t>，以切割出行為、日期、時間、人數等資訊。</w:t>
-      </w:r>
-      <w:r>
-        <w:t xml:space="preserve">(2) </w:t>
-      </w:r>
-      <w:proofErr w:type="spellStart"/>
-      <w:r>
-        <w:t>RomovePunctuation</w:t>
-      </w:r>
-      <w:proofErr w:type="spellEnd"/>
+      <w:r>
+        <w:t>。在此函式中，將會進行五個步驟，其描述如下。</w:t>
+      </w:r>
+      <w:r>
+        <w:t>(1) WordSegmentation</w:t>
+      </w:r>
+      <w:r>
+        <w:t>：此步驟將對輸入語句進行文本斷詞，以切割出行為、日期、時間、人數等資訊。</w:t>
+      </w:r>
+      <w:r>
+        <w:t>(2) RomovePunctuation</w:t>
+      </w:r>
       <w:r>
         <w:t>：此步驟將移除輸入語句中無意義的單字</w:t>
       </w:r>
@@ -1698,21 +1517,11 @@
         <w:t>、語助詞、特殊符號及標點符號。</w:t>
       </w:r>
       <w:r>
-        <w:t xml:space="preserve"> (3) </w:t>
-      </w:r>
-      <w:proofErr w:type="spellStart"/>
-      <w:r>
-        <w:t>ChineseToDigital</w:t>
-      </w:r>
-      <w:proofErr w:type="spellEnd"/>
-      <w:r>
-        <w:t>：此步驟將輸入語句中的中文數字轉為阿拉伯數字，如：五</w:t>
-      </w:r>
-      <w:proofErr w:type="gramStart"/>
-      <w:r>
-        <w:t>或伍轉為</w:t>
-      </w:r>
-      <w:proofErr w:type="gramEnd"/>
+        <w:t xml:space="preserve"> (3) ChineseToDigital</w:t>
+      </w:r>
+      <w:r>
+        <w:t>：此步驟將輸入語句中的中文數字轉為阿拉伯數字，如：五或伍轉為</w:t>
+      </w:r>
       <w:r>
         <w:t xml:space="preserve"> 5</w:t>
       </w:r>
@@ -1720,23 +1529,10 @@
         <w:t>。</w:t>
       </w:r>
       <w:r>
-        <w:t xml:space="preserve">(4) </w:t>
-      </w:r>
-      <w:proofErr w:type="spellStart"/>
-      <w:r>
-        <w:t>CaptureDate</w:t>
-      </w:r>
-      <w:proofErr w:type="spellEnd"/>
-      <w:r>
-        <w:t>：此步驟將擷取輸入語句中的日期資訊，如：將明天、下</w:t>
-      </w:r>
-      <w:proofErr w:type="gramStart"/>
-      <w:r>
-        <w:t>週</w:t>
-      </w:r>
-      <w:proofErr w:type="gramEnd"/>
-      <w:r>
-        <w:t>等關鍵詞轉為相對應日期。</w:t>
+        <w:t>(4) CaptureDate</w:t>
+      </w:r>
+      <w:r>
+        <w:t>：此步驟將擷取輸入語句中的日期資訊，如：將明天、下週等關鍵詞轉為相對應日期。</w:t>
       </w:r>
       <w:r>
         <w:t xml:space="preserve"> (</w:t>
@@ -1748,13 +1544,8 @@
         <w:t>5</w:t>
       </w:r>
       <w:r>
-        <w:t xml:space="preserve">) </w:t>
-      </w:r>
-      <w:proofErr w:type="spellStart"/>
-      <w:r>
-        <w:t>CaptureTime</w:t>
-      </w:r>
-      <w:proofErr w:type="spellEnd"/>
+        <w:t>) CaptureTime</w:t>
+      </w:r>
       <w:r>
         <w:t>：此步驟將擷取輸入語句中關於時間的資訊，並將其轉為二十四小時制，如：晚上七點半轉為</w:t>
       </w:r>
@@ -1770,13 +1561,8 @@
       <w:r>
         <w:t>，並儲存於一個名為</w:t>
       </w:r>
-      <w:proofErr w:type="spellStart"/>
-      <w:r>
-        <w:t>textFeature</w:t>
-      </w:r>
-      <w:proofErr w:type="spellEnd"/>
-      <w:r>
-        <w:t xml:space="preserve"> </w:t>
+      <w:r>
+        <w:t xml:space="preserve">textFeature </w:t>
       </w:r>
       <w:r>
         <w:t>的序列結構當中。</w:t>
@@ -1804,264 +1590,191 @@
       <w:r>
         <w:t>，其輸入為</w:t>
       </w:r>
-      <w:proofErr w:type="spellStart"/>
       <w:r>
         <w:rPr>
           <w:color w:val="4472C4" w:themeColor="accent1"/>
         </w:rPr>
         <w:t>textFeature</w:t>
       </w:r>
-      <w:proofErr w:type="spellEnd"/>
       <w:r>
         <w:t>，輸出為目標實體型別</w:t>
       </w:r>
       <w:r>
         <w:t xml:space="preserve"> </w:t>
       </w:r>
-      <w:proofErr w:type="spellStart"/>
       <w:r>
         <w:rPr>
           <w:color w:val="4472C4" w:themeColor="accent1"/>
         </w:rPr>
         <w:t>targetEntity</w:t>
       </w:r>
-      <w:proofErr w:type="spellEnd"/>
       <w:r>
         <w:t>。該演算法首先將字典結構</w:t>
       </w:r>
       <w:r>
+        <w:t xml:space="preserve"> targetEntity </w:t>
+      </w:r>
+      <w:r>
+        <w:t>設定為空。接著，逐一走訪</w:t>
+      </w:r>
+      <w:r>
+        <w:t xml:space="preserve"> textFeature</w:t>
+      </w:r>
+      <w:r>
+        <w:t>內每個元素</w:t>
+      </w:r>
+      <w:r>
+        <w:t xml:space="preserve"> X</w:t>
+      </w:r>
+      <w:r>
+        <w:t>，並判斷其是否屬於</w:t>
+      </w:r>
+      <w:r>
+        <w:t xml:space="preserve"> EntitySet </w:t>
+      </w:r>
+      <w:r>
+        <w:t>中的其中一種實體型別。如圖</w:t>
+      </w:r>
+      <w:r>
+        <w:t xml:space="preserve"> 25 </w:t>
+      </w:r>
+      <w:r>
+        <w:t>為實體型別之列表，</w:t>
+      </w:r>
+      <w:r>
+        <w:t xml:space="preserve"> behavior</w:t>
+      </w:r>
+      <w:r>
+        <w:t>代表行為、</w:t>
+      </w:r>
+      <w:r>
+        <w:t xml:space="preserve">date </w:t>
+      </w:r>
+      <w:r>
+        <w:t>代表日期、</w:t>
+      </w:r>
+      <w:r>
+        <w:t xml:space="preserve">time </w:t>
+      </w:r>
+      <w:r>
+        <w:t>代表時間、</w:t>
+      </w:r>
+      <w:r>
+        <w:t xml:space="preserve">people </w:t>
+      </w:r>
+      <w:r>
+        <w:t>代表人數。若</w:t>
+      </w:r>
+      <w:r>
+        <w:t xml:space="preserve"> X </w:t>
+      </w:r>
+      <w:r>
+        <w:t>的型別屬於</w:t>
+      </w:r>
+      <w:r>
+        <w:t>EntitySet</w:t>
+      </w:r>
+      <w:r>
+        <w:t>內的任一型別，則將</w:t>
+      </w:r>
+      <w:r>
+        <w:rPr>
+          <w:rFonts w:ascii="Cambria" w:hAnsi="Cambria" w:cs="Cambria"/>
+        </w:rPr>
+        <w:t>〈</w:t>
+      </w:r>
+      <w:r>
+        <w:t>type(X), X</w:t>
+      </w:r>
+      <w:r>
+        <w:rPr>
+          <w:rFonts w:ascii="Cambria" w:hAnsi="Cambria" w:cs="Cambria"/>
+        </w:rPr>
+        <w:t>〉</w:t>
+      </w:r>
+      <w:r>
+        <w:t>儲存於</w:t>
+      </w:r>
+      <w:r>
+        <w:t>targetEntity</w:t>
+      </w:r>
+      <w:r>
+        <w:t>中，其中</w:t>
+      </w:r>
+      <w:r>
+        <w:t>type(X)</w:t>
+      </w:r>
+      <w:r>
+        <w:t>為</w:t>
+      </w:r>
+      <w:r>
+        <w:t xml:space="preserve"> X </w:t>
+      </w:r>
+      <w:r>
+        <w:t>在</w:t>
+      </w:r>
+      <w:r>
+        <w:t>EntitySet</w:t>
+      </w:r>
+      <w:r>
+        <w:t>所屬的實體型別。當走訪完</w:t>
+      </w:r>
+      <w:r>
+        <w:t xml:space="preserve"> textFeature</w:t>
+      </w:r>
+      <w:r>
+        <w:t>內所有元素後，則輸出</w:t>
+      </w:r>
+      <w:r>
+        <w:t xml:space="preserve"> targetEntity</w:t>
+      </w:r>
+      <w:r>
+        <w:t>。舉例來說，若有</w:t>
+      </w:r>
+      <w:r>
+        <w:t xml:space="preserve"> textFeature = [“</w:t>
+      </w:r>
+      <w:r>
+        <w:t>訂位</w:t>
+      </w:r>
+      <w:r>
+        <w:t>”, “</w:t>
+      </w:r>
+      <w:r>
+        <w:t>五</w:t>
+      </w:r>
+      <w:r>
         <w:t xml:space="preserve"> </w:t>
       </w:r>
-      <w:proofErr w:type="spellStart"/>
-      <w:r>
-        <w:t>targetEntity</w:t>
-      </w:r>
-      <w:proofErr w:type="spellEnd"/>
-      <w:r>
-        <w:t xml:space="preserve"> </w:t>
-      </w:r>
-      <w:r>
-        <w:t>設定為空。接著，逐一走訪</w:t>
-      </w:r>
-      <w:r>
-        <w:t xml:space="preserve"> </w:t>
-      </w:r>
-      <w:proofErr w:type="spellStart"/>
-      <w:r>
-        <w:t>textFeature</w:t>
-      </w:r>
-      <w:proofErr w:type="spellEnd"/>
-      <w:r>
-        <w:t>內每</w:t>
-      </w:r>
-      <w:proofErr w:type="gramStart"/>
-      <w:r>
-        <w:t>個</w:t>
-      </w:r>
-      <w:proofErr w:type="gramEnd"/>
-      <w:r>
-        <w:t>元素</w:t>
-      </w:r>
-      <w:r>
-        <w:t xml:space="preserve"> X</w:t>
-      </w:r>
-      <w:r>
-        <w:t>，並判斷其是否屬於</w:t>
-      </w:r>
-      <w:r>
-        <w:t xml:space="preserve"> </w:t>
-      </w:r>
-      <w:proofErr w:type="spellStart"/>
-      <w:r>
-        <w:t>EntitySet</w:t>
-      </w:r>
-      <w:proofErr w:type="spellEnd"/>
-      <w:r>
-        <w:t xml:space="preserve"> </w:t>
-      </w:r>
-      <w:r>
-        <w:t>中的其中一種實體型別。如圖</w:t>
-      </w:r>
-      <w:r>
-        <w:t xml:space="preserve"> 25 </w:t>
-      </w:r>
-      <w:r>
-        <w:t>為實體型別</w:t>
-      </w:r>
-      <w:proofErr w:type="gramStart"/>
-      <w:r>
-        <w:t>之</w:t>
-      </w:r>
-      <w:proofErr w:type="gramEnd"/>
-      <w:r>
-        <w:t>列表，</w:t>
-      </w:r>
-      <w:r>
-        <w:t xml:space="preserve"> behavior</w:t>
-      </w:r>
-      <w:r>
-        <w:t>代表行為、</w:t>
-      </w:r>
-      <w:r>
-        <w:t xml:space="preserve">date </w:t>
-      </w:r>
-      <w:r>
-        <w:t>代表日期、</w:t>
-      </w:r>
-      <w:r>
-        <w:t xml:space="preserve">time </w:t>
-      </w:r>
-      <w:r>
-        <w:t>代表時間、</w:t>
-      </w:r>
-      <w:r>
-        <w:t xml:space="preserve">people </w:t>
-      </w:r>
-      <w:r>
-        <w:t>代表人數。若</w:t>
-      </w:r>
-      <w:r>
-        <w:t xml:space="preserve"> X </w:t>
-      </w:r>
-      <w:r>
-        <w:t>的型別屬於</w:t>
-      </w:r>
-      <w:proofErr w:type="spellStart"/>
-      <w:r>
-        <w:t>EntitySet</w:t>
-      </w:r>
-      <w:proofErr w:type="spellEnd"/>
-      <w:r>
-        <w:t>內的任一型別，則將</w:t>
-      </w:r>
-      <w:r>
-        <w:rPr>
-          <w:rFonts w:ascii="Cambria" w:hAnsi="Cambria" w:cs="Cambria"/>
-        </w:rPr>
-        <w:t>〈</w:t>
-      </w:r>
-      <w:r>
-        <w:t>type(X), X</w:t>
-      </w:r>
-      <w:r>
-        <w:rPr>
-          <w:rFonts w:ascii="Cambria" w:hAnsi="Cambria" w:cs="Cambria"/>
-        </w:rPr>
-        <w:t>〉</w:t>
-      </w:r>
-      <w:r>
-        <w:t>儲存於</w:t>
-      </w:r>
-      <w:proofErr w:type="spellStart"/>
-      <w:r>
-        <w:t>targetEntity</w:t>
-      </w:r>
-      <w:proofErr w:type="spellEnd"/>
-      <w:r>
-        <w:t>中，其中</w:t>
-      </w:r>
-      <w:r>
-        <w:t>type(X)</w:t>
-      </w:r>
-      <w:r>
-        <w:t>為</w:t>
-      </w:r>
-      <w:r>
-        <w:t xml:space="preserve"> X </w:t>
-      </w:r>
-      <w:r>
-        <w:t>在</w:t>
-      </w:r>
-      <w:proofErr w:type="spellStart"/>
-      <w:r>
-        <w:t>EntitySet</w:t>
-      </w:r>
-      <w:proofErr w:type="spellEnd"/>
-      <w:r>
-        <w:t>所屬的實體型別。當走訪完</w:t>
-      </w:r>
-      <w:r>
-        <w:t xml:space="preserve"> </w:t>
-      </w:r>
-      <w:proofErr w:type="spellStart"/>
-      <w:r>
-        <w:t>textFeature</w:t>
-      </w:r>
-      <w:proofErr w:type="spellEnd"/>
-      <w:r>
-        <w:t>內所有元素後，則輸出</w:t>
-      </w:r>
-      <w:r>
-        <w:t xml:space="preserve"> </w:t>
-      </w:r>
-      <w:proofErr w:type="spellStart"/>
-      <w:r>
-        <w:t>targetEntity</w:t>
-      </w:r>
-      <w:proofErr w:type="spellEnd"/>
-      <w:r>
-        <w:t>。舉例來說，若有</w:t>
-      </w:r>
-      <w:r>
-        <w:t xml:space="preserve"> </w:t>
-      </w:r>
-      <w:proofErr w:type="spellStart"/>
-      <w:r>
-        <w:t>textFeature</w:t>
-      </w:r>
-      <w:proofErr w:type="spellEnd"/>
-      <w:r>
-        <w:t xml:space="preserve"> = [“</w:t>
+      <w:r>
+        <w:t>點半</w:t>
+      </w:r>
+      <w:r>
+        <w:t>”, “</w:t>
+      </w:r>
+      <w:r>
+        <w:t>五人</w:t>
+      </w:r>
+      <w:r>
+        <w:t>”]</w:t>
+      </w:r>
+      <w:r>
+        <w:t>，其中</w:t>
+      </w:r>
+      <w:r>
+        <w:t>“</w:t>
       </w:r>
       <w:r>
         <w:t>訂位</w:t>
       </w:r>
       <w:r>
-        <w:t>”, “</w:t>
-      </w:r>
-      <w:r>
-        <w:t>五</w:t>
-      </w:r>
-      <w:r>
-        <w:t xml:space="preserve"> </w:t>
-      </w:r>
-      <w:r>
-        <w:t>點半</w:t>
-      </w:r>
-      <w:r>
-        <w:t>”, “</w:t>
-      </w:r>
-      <w:r>
-        <w:t>五人</w:t>
-      </w:r>
-      <w:r>
-        <w:t>”]</w:t>
-      </w:r>
-      <w:r>
-        <w:t>，其中</w:t>
-      </w:r>
-      <w:r>
-        <w:t>“</w:t>
-      </w:r>
-      <w:r>
-        <w:t>訂位</w:t>
-      </w:r>
-      <w:r>
         <w:t>”</w:t>
       </w:r>
       <w:r>
         <w:t>屬於</w:t>
       </w:r>
       <w:r>
-        <w:t xml:space="preserve"> </w:t>
-      </w:r>
-      <w:proofErr w:type="spellStart"/>
-      <w:r>
-        <w:t>EntitySet</w:t>
-      </w:r>
-      <w:proofErr w:type="spellEnd"/>
-      <w:r>
-        <w:t xml:space="preserve"> </w:t>
+        <w:t xml:space="preserve"> EntitySet </w:t>
       </w:r>
       <w:r>
         <w:t>中的</w:t>
@@ -2104,40 +1817,19 @@
         <w:t>存於</w:t>
       </w:r>
       <w:r>
-        <w:t xml:space="preserve"> </w:t>
-      </w:r>
-      <w:proofErr w:type="spellStart"/>
-      <w:r>
-        <w:t>targetEntity</w:t>
-      </w:r>
-      <w:proofErr w:type="spellEnd"/>
-      <w:r>
-        <w:t xml:space="preserve"> </w:t>
+        <w:t xml:space="preserve"> targetEntity </w:t>
       </w:r>
       <w:r>
         <w:t>中。當演算法走訪完</w:t>
       </w:r>
       <w:r>
-        <w:t xml:space="preserve"> </w:t>
-      </w:r>
-      <w:proofErr w:type="spellStart"/>
-      <w:r>
-        <w:t>textFeature</w:t>
-      </w:r>
-      <w:proofErr w:type="spellEnd"/>
-      <w:r>
-        <w:t xml:space="preserve"> </w:t>
+        <w:t xml:space="preserve"> textFeature </w:t>
       </w:r>
       <w:r>
         <w:t>內所有元素後，</w:t>
       </w:r>
-      <w:proofErr w:type="spellStart"/>
-      <w:r>
-        <w:t>tagetEntity</w:t>
-      </w:r>
-      <w:proofErr w:type="spellEnd"/>
-      <w:r>
-        <w:t xml:space="preserve"> = </w:t>
+      <w:r>
+        <w:t xml:space="preserve">tagetEntity = </w:t>
       </w:r>
       <w:r>
         <w:rPr>
@@ -2249,28 +1941,24 @@
       <w:r>
         <w:t xml:space="preserve"> </w:t>
       </w:r>
-      <w:proofErr w:type="spellStart"/>
       <w:r>
         <w:rPr>
           <w:color w:val="4472C4" w:themeColor="accent1"/>
         </w:rPr>
         <w:t>inputText</w:t>
       </w:r>
-      <w:proofErr w:type="spellEnd"/>
       <w:r>
         <w:t>，輸出為缺失的實體型別資訊</w:t>
       </w:r>
       <w:r>
         <w:t xml:space="preserve"> </w:t>
       </w:r>
-      <w:proofErr w:type="spellStart"/>
       <w:r>
         <w:rPr>
           <w:color w:val="4472C4" w:themeColor="accent1"/>
         </w:rPr>
         <w:t>MissingEntity</w:t>
       </w:r>
-      <w:proofErr w:type="spellEnd"/>
       <w:r>
         <w:t>。演算法的執行流程如下。首先，該演</w:t>
       </w:r>
@@ -2293,112 +1981,160 @@
         <w:t>，對</w:t>
       </w:r>
       <w:r>
+        <w:t xml:space="preserve"> inputText </w:t>
+      </w:r>
+      <w:r>
+        <w:t>進行特徵擷取與並偵測實體型別。令</w:t>
+      </w:r>
+      <w:r>
+        <w:t xml:space="preserve"> completeEntity </w:t>
+      </w:r>
+      <w:r>
+        <w:t>為完成訂單所</w:t>
+      </w:r>
+      <w:r>
         <w:t xml:space="preserve"> </w:t>
       </w:r>
-      <w:proofErr w:type="spellStart"/>
-      <w:r>
-        <w:t>inputText</w:t>
-      </w:r>
-      <w:proofErr w:type="spellEnd"/>
+      <w:r>
+        <w:t>需收集的實體與實體型別，從</w:t>
+      </w:r>
+      <w:r>
+        <w:t xml:space="preserve"> completeEntity </w:t>
+      </w:r>
+      <w:r>
+        <w:t>扣除已取得之實體與實體型別，得到缺失實體與其實體</w:t>
+      </w:r>
       <w:r>
         <w:t xml:space="preserve"> </w:t>
       </w:r>
       <w:r>
-        <w:t>進行特徵擷取與並偵測實體型別。令</w:t>
+        <w:t>型別</w:t>
+      </w:r>
+      <w:r>
+        <w:t xml:space="preserve"> MissingEntity</w:t>
+      </w:r>
+      <w:r>
+        <w:t>。最後回傳</w:t>
+      </w:r>
+      <w:r>
+        <w:t xml:space="preserve"> MissingEntity</w:t>
+      </w:r>
+      <w:r>
+        <w:t>。舉例來說，若</w:t>
+      </w:r>
+      <w:r>
+        <w:t xml:space="preserve"> targetEntity = </w:t>
+      </w:r>
+      <w:r>
+        <w:rPr>
+          <w:rFonts w:ascii="Cambria" w:hAnsi="Cambria" w:cs="Cambria"/>
+        </w:rPr>
+        <w:t>〈〈</w:t>
+      </w:r>
+      <w:r>
+        <w:t xml:space="preserve">behavior, </w:t>
+      </w:r>
+      <w:r>
+        <w:rPr>
+          <w:rFonts w:ascii="Calibri" w:hAnsi="Calibri" w:cs="Calibri"/>
+        </w:rPr>
+        <w:t>“</w:t>
+      </w:r>
+      <w:r>
+        <w:t>訂位</w:t>
+      </w:r>
+      <w:r>
+        <w:t xml:space="preserve">” </w:t>
+      </w:r>
+      <w:r>
+        <w:rPr>
+          <w:rFonts w:ascii="Cambria" w:hAnsi="Cambria" w:cs="Cambria"/>
+        </w:rPr>
+        <w:t>〉</w:t>
+      </w:r>
+      <w:r>
+        <w:t xml:space="preserve">, </w:t>
+      </w:r>
+      <w:r>
+        <w:rPr>
+          <w:rFonts w:ascii="Cambria" w:hAnsi="Cambria" w:cs="Cambria"/>
+        </w:rPr>
+        <w:t>〈</w:t>
+      </w:r>
+      <w:r>
+        <w:t xml:space="preserve">time, </w:t>
+      </w:r>
+      <w:r>
+        <w:rPr>
+          <w:rFonts w:ascii="Calibri" w:hAnsi="Calibri" w:cs="Calibri"/>
+        </w:rPr>
+        <w:t>“</w:t>
+      </w:r>
+      <w:r>
+        <w:t>五</w:t>
       </w:r>
       <w:r>
         <w:t xml:space="preserve"> </w:t>
       </w:r>
-      <w:proofErr w:type="spellStart"/>
-      <w:r>
-        <w:t>completeEntity</w:t>
-      </w:r>
-      <w:proofErr w:type="spellEnd"/>
-      <w:r>
-        <w:t xml:space="preserve"> </w:t>
-      </w:r>
-      <w:r>
-        <w:t>為完成訂單所</w:t>
-      </w:r>
-      <w:r>
-        <w:t xml:space="preserve"> </w:t>
-      </w:r>
-      <w:r>
-        <w:t>需收集的實體與實體型別，從</w:t>
-      </w:r>
-      <w:r>
-        <w:t xml:space="preserve"> </w:t>
-      </w:r>
-      <w:proofErr w:type="spellStart"/>
-      <w:r>
-        <w:t>completeEntity</w:t>
-      </w:r>
-      <w:proofErr w:type="spellEnd"/>
-      <w:r>
-        <w:t xml:space="preserve"> </w:t>
-      </w:r>
-      <w:r>
-        <w:t>扣除已取得之實體與實體型別，得到缺失實體與其實體</w:t>
-      </w:r>
-      <w:r>
-        <w:t xml:space="preserve"> </w:t>
-      </w:r>
-      <w:r>
-        <w:t>型別</w:t>
-      </w:r>
-      <w:r>
-        <w:t xml:space="preserve"> </w:t>
-      </w:r>
-      <w:proofErr w:type="spellStart"/>
-      <w:r>
-        <w:t>MissingEntity</w:t>
-      </w:r>
-      <w:proofErr w:type="spellEnd"/>
-      <w:r>
-        <w:t>。最後回傳</w:t>
-      </w:r>
-      <w:r>
-        <w:t xml:space="preserve"> </w:t>
-      </w:r>
-      <w:proofErr w:type="spellStart"/>
-      <w:r>
-        <w:t>MissingEntity</w:t>
-      </w:r>
-      <w:proofErr w:type="spellEnd"/>
-      <w:r>
-        <w:t>。舉例來說，若</w:t>
-      </w:r>
-      <w:r>
-        <w:t xml:space="preserve"> </w:t>
-      </w:r>
-      <w:proofErr w:type="spellStart"/>
-      <w:r>
-        <w:t>targetEntity</w:t>
-      </w:r>
-      <w:proofErr w:type="spellEnd"/>
-      <w:r>
-        <w:t xml:space="preserve"> = </w:t>
+      <w:r>
+        <w:t>點半</w:t>
+      </w:r>
+      <w:r>
+        <w:t>”</w:t>
       </w:r>
       <w:r>
         <w:rPr>
           <w:rFonts w:ascii="Cambria" w:hAnsi="Cambria" w:cs="Cambria"/>
         </w:rPr>
+        <w:t>〉</w:t>
+      </w:r>
+      <w:r>
+        <w:t xml:space="preserve">, </w:t>
+      </w:r>
+      <w:r>
+        <w:rPr>
+          <w:rFonts w:ascii="Cambria" w:hAnsi="Cambria" w:cs="Cambria"/>
+        </w:rPr>
+        <w:t>〈</w:t>
+      </w:r>
+      <w:r>
+        <w:t xml:space="preserve">people, </w:t>
+      </w:r>
+      <w:r>
+        <w:rPr>
+          <w:rFonts w:ascii="Calibri" w:hAnsi="Calibri" w:cs="Calibri"/>
+        </w:rPr>
+        <w:t>“</w:t>
+      </w:r>
+      <w:r>
+        <w:t>五人</w:t>
+      </w:r>
+      <w:r>
+        <w:t xml:space="preserve">” </w:t>
+      </w:r>
+      <w:r>
+        <w:rPr>
+          <w:rFonts w:ascii="Cambria" w:hAnsi="Cambria" w:cs="Cambria"/>
+        </w:rPr>
+        <w:t>〉〉</w:t>
+      </w:r>
+      <w:r>
+        <w:t>。完整實體型別</w:t>
+      </w:r>
+      <w:r>
+        <w:t xml:space="preserve"> completeEntity </w:t>
+      </w:r>
+      <w:r>
+        <w:t>設定為</w:t>
+      </w:r>
+      <w:r>
+        <w:rPr>
+          <w:rFonts w:ascii="Cambria" w:hAnsi="Cambria" w:cs="Cambria"/>
+        </w:rPr>
         <w:t>〈〈</w:t>
       </w:r>
       <w:r>
-        <w:t xml:space="preserve">behavior, </w:t>
-      </w:r>
-      <w:r>
-        <w:rPr>
-          <w:rFonts w:ascii="Calibri" w:hAnsi="Calibri" w:cs="Calibri"/>
-        </w:rPr>
-        <w:t>“</w:t>
-      </w:r>
-      <w:r>
-        <w:t>訂位</w:t>
-      </w:r>
-      <w:r>
-        <w:t xml:space="preserve">” </w:t>
+        <w:t>behavior</w:t>
       </w:r>
       <w:r>
         <w:rPr>
@@ -2416,25 +2152,7 @@
         <w:t>〈</w:t>
       </w:r>
       <w:r>
-        <w:t xml:space="preserve">time, </w:t>
-      </w:r>
-      <w:r>
-        <w:rPr>
-          <w:rFonts w:ascii="Calibri" w:hAnsi="Calibri" w:cs="Calibri"/>
-        </w:rPr>
-        <w:t>“</w:t>
-      </w:r>
-      <w:r>
-        <w:t>五</w:t>
-      </w:r>
-      <w:r>
-        <w:t xml:space="preserve"> </w:t>
-      </w:r>
-      <w:r>
-        <w:t>點半</w:t>
-      </w:r>
-      <w:r>
-        <w:t>”</w:t>
+        <w:t>date</w:t>
       </w:r>
       <w:r>
         <w:rPr>
@@ -2452,125 +2170,37 @@
         <w:t>〈</w:t>
       </w:r>
       <w:r>
-        <w:t xml:space="preserve">people, </w:t>
-      </w:r>
-      <w:r>
-        <w:rPr>
-          <w:rFonts w:ascii="Calibri" w:hAnsi="Calibri" w:cs="Calibri"/>
-        </w:rPr>
-        <w:t>“</w:t>
-      </w:r>
-      <w:r>
-        <w:t>五人</w:t>
-      </w:r>
-      <w:r>
-        <w:t xml:space="preserve">” </w:t>
+        <w:t>time</w:t>
       </w:r>
       <w:r>
         <w:rPr>
           <w:rFonts w:ascii="Cambria" w:hAnsi="Cambria" w:cs="Cambria"/>
         </w:rPr>
+        <w:t>〉</w:t>
+      </w:r>
+      <w:r>
+        <w:t xml:space="preserve">, </w:t>
+      </w:r>
+      <w:r>
+        <w:rPr>
+          <w:rFonts w:ascii="Cambria" w:hAnsi="Cambria" w:cs="Cambria"/>
+        </w:rPr>
+        <w:t>〈</w:t>
+      </w:r>
+      <w:r>
+        <w:t>people</w:t>
+      </w:r>
+      <w:r>
+        <w:rPr>
+          <w:rFonts w:ascii="Cambria" w:hAnsi="Cambria" w:cs="Cambria"/>
+        </w:rPr>
         <w:t>〉〉</w:t>
       </w:r>
       <w:r>
-        <w:t>。完整實體型別</w:t>
-      </w:r>
-      <w:r>
-        <w:t xml:space="preserve"> </w:t>
-      </w:r>
-      <w:proofErr w:type="spellStart"/>
-      <w:r>
-        <w:t>completeEntity</w:t>
-      </w:r>
-      <w:proofErr w:type="spellEnd"/>
-      <w:r>
-        <w:t xml:space="preserve"> </w:t>
-      </w:r>
-      <w:r>
-        <w:t>設定為</w:t>
-      </w:r>
-      <w:r>
-        <w:rPr>
-          <w:rFonts w:ascii="Cambria" w:hAnsi="Cambria" w:cs="Cambria"/>
-        </w:rPr>
-        <w:t>〈〈</w:t>
-      </w:r>
-      <w:r>
-        <w:t>behavior</w:t>
-      </w:r>
-      <w:r>
-        <w:rPr>
-          <w:rFonts w:ascii="Cambria" w:hAnsi="Cambria" w:cs="Cambria"/>
-        </w:rPr>
-        <w:t>〉</w:t>
-      </w:r>
-      <w:r>
-        <w:t xml:space="preserve">, </w:t>
-      </w:r>
-      <w:r>
-        <w:rPr>
-          <w:rFonts w:ascii="Cambria" w:hAnsi="Cambria" w:cs="Cambria"/>
-        </w:rPr>
-        <w:t>〈</w:t>
-      </w:r>
-      <w:r>
-        <w:t>date</w:t>
-      </w:r>
-      <w:r>
-        <w:rPr>
-          <w:rFonts w:ascii="Cambria" w:hAnsi="Cambria" w:cs="Cambria"/>
-        </w:rPr>
-        <w:t>〉</w:t>
-      </w:r>
-      <w:r>
-        <w:t xml:space="preserve">, </w:t>
-      </w:r>
-      <w:r>
-        <w:rPr>
-          <w:rFonts w:ascii="Cambria" w:hAnsi="Cambria" w:cs="Cambria"/>
-        </w:rPr>
-        <w:t>〈</w:t>
-      </w:r>
-      <w:r>
-        <w:t>time</w:t>
-      </w:r>
-      <w:r>
-        <w:rPr>
-          <w:rFonts w:ascii="Cambria" w:hAnsi="Cambria" w:cs="Cambria"/>
-        </w:rPr>
-        <w:t>〉</w:t>
-      </w:r>
-      <w:r>
-        <w:t xml:space="preserve">, </w:t>
-      </w:r>
-      <w:r>
-        <w:rPr>
-          <w:rFonts w:ascii="Cambria" w:hAnsi="Cambria" w:cs="Cambria"/>
-        </w:rPr>
-        <w:t>〈</w:t>
-      </w:r>
-      <w:r>
-        <w:t>people</w:t>
-      </w:r>
-      <w:r>
-        <w:rPr>
-          <w:rFonts w:ascii="Cambria" w:hAnsi="Cambria" w:cs="Cambria"/>
-        </w:rPr>
-        <w:t>〉〉</w:t>
-      </w:r>
-      <w:r>
         <w:t>。則</w:t>
       </w:r>
       <w:r>
-        <w:t xml:space="preserve"> </w:t>
-      </w:r>
-      <w:proofErr w:type="spellStart"/>
-      <w:r>
-        <w:t>missingEntity</w:t>
-      </w:r>
-      <w:proofErr w:type="spellEnd"/>
-      <w:r>
-        <w:t xml:space="preserve"> </w:t>
+        <w:t xml:space="preserve"> missingEntity </w:t>
       </w:r>
       <w:r>
         <w:t>為</w:t>
@@ -2641,235 +2271,157 @@
         <w:t>，其目的乃收集使用者輸入的自然語言文本，並將其轉為預約表單。首先將</w:t>
       </w:r>
       <w:r>
+        <w:t xml:space="preserve"> completeEntity </w:t>
+      </w:r>
+      <w:r>
+        <w:t>設定為</w:t>
+      </w:r>
+      <w:r>
+        <w:t>{behavior, date, time, people}</w:t>
+      </w:r>
+      <w:r>
+        <w:t>，並以</w:t>
+      </w:r>
+      <w:r>
+        <w:t xml:space="preserve"> inputText( )</w:t>
+      </w:r>
+      <w:r>
+        <w:t>函式取得使用者輸入的語句</w:t>
+      </w:r>
+      <w:r>
         <w:t xml:space="preserve"> </w:t>
       </w:r>
-      <w:proofErr w:type="spellStart"/>
-      <w:r>
-        <w:t>completeEntity</w:t>
-      </w:r>
-      <w:proofErr w:type="spellEnd"/>
+      <w:r>
+        <w:rPr>
+          <w:color w:val="4472C4" w:themeColor="accent1"/>
+        </w:rPr>
+        <w:t>inputText</w:t>
+      </w:r>
+      <w:r>
+        <w:t>。接著執行缺失實體偵測演算法</w:t>
+      </w:r>
+      <w:r>
+        <w:t>(Missing Entity Detection Algorithm)</w:t>
+      </w:r>
+      <w:r>
+        <w:t>，找出欲完成訂位訂單尚缺乏的文本資訊，其結果為</w:t>
+      </w:r>
+      <w:r>
+        <w:t xml:space="preserve"> missingEntity</w:t>
+      </w:r>
+      <w:r>
+        <w:t>。若</w:t>
+      </w:r>
+      <w:r>
+        <w:t xml:space="preserve"> missingEntity </w:t>
+      </w:r>
+      <w:r>
+        <w:t>不為空集合，則執行</w:t>
+      </w:r>
+      <w:r>
+        <w:t xml:space="preserve"> while </w:t>
+      </w:r>
+      <w:r>
+        <w:t>不定迴圈。接著，演算法開始走訪</w:t>
+      </w:r>
+      <w:r>
+        <w:t xml:space="preserve"> missingEntity </w:t>
+      </w:r>
+      <w:r>
+        <w:t>內的元素</w:t>
+      </w:r>
+      <w:r>
+        <w:t>X</w:t>
+      </w:r>
+      <w:r>
+        <w:t>，以取得目前尚缺乏的實體與其型別。若尚缺乏的實體型別為日期</w:t>
+      </w:r>
+      <w:r>
+        <w:t>(date)</w:t>
+      </w:r>
+      <w:r>
+        <w:t>或時間</w:t>
+      </w:r>
+      <w:r>
+        <w:t>(time)</w:t>
+      </w:r>
+      <w:r>
+        <w:t>，則演算法發出</w:t>
+      </w:r>
+      <w:r>
+        <w:t xml:space="preserve"> push message (“</w:t>
+      </w:r>
+      <w:r>
+        <w:t>請問您要在幾月幾日幾點幾分</w:t>
+      </w:r>
+      <w:r>
+        <w:t>?”)</w:t>
+      </w:r>
+      <w:r>
+        <w:t>；若尚缺乏的實體型別為人數</w:t>
+      </w:r>
+      <w:r>
+        <w:t>(people)</w:t>
+      </w:r>
+      <w:r>
+        <w:t>，則演算法發出</w:t>
+      </w:r>
+      <w:r>
+        <w:t xml:space="preserve"> push message (“</w:t>
+      </w:r>
+      <w:r>
+        <w:t>請問總共有幾人</w:t>
+      </w:r>
+      <w:r>
+        <w:t>?”)</w:t>
+      </w:r>
+      <w:r>
+        <w:t>；若尚缺乏的實體型別為行為</w:t>
+      </w:r>
+      <w:r>
+        <w:t>(behavior)</w:t>
+      </w:r>
+      <w:r>
+        <w:t>，則演算法發出</w:t>
+      </w:r>
+      <w:r>
+        <w:t xml:space="preserve"> push message (“</w:t>
+      </w:r>
+      <w:r>
+        <w:t>請問是要訂位還是外帶</w:t>
+      </w:r>
+      <w:r>
+        <w:t>?”)</w:t>
+      </w:r>
+      <w:r>
+        <w:t>。接著，演算法以</w:t>
+      </w:r>
+      <w:r>
+        <w:t>inputText( )</w:t>
+      </w:r>
+      <w:r>
+        <w:t>函式取得使用者新輸入的語句</w:t>
+      </w:r>
+      <w:r>
+        <w:t xml:space="preserve"> inputText</w:t>
+      </w:r>
+      <w:r>
+        <w:t>，並再執行</w:t>
+      </w:r>
       <w:r>
         <w:t xml:space="preserve"> </w:t>
       </w:r>
       <w:r>
-        <w:t>設定為</w:t>
-      </w:r>
-      <w:r>
-        <w:t>{behavior, date, time, people}</w:t>
-      </w:r>
-      <w:r>
-        <w:t>，並以</w:t>
-      </w:r>
-      <w:r>
-        <w:t xml:space="preserve"> </w:t>
-      </w:r>
-      <w:proofErr w:type="spellStart"/>
-      <w:r>
-        <w:t>inputText</w:t>
-      </w:r>
-      <w:proofErr w:type="spellEnd"/>
-      <w:r>
-        <w:t>( )</w:t>
-      </w:r>
-      <w:r>
-        <w:t>函式取得使用者輸入的語句</w:t>
-      </w:r>
-      <w:r>
-        <w:t xml:space="preserve"> </w:t>
-      </w:r>
-      <w:proofErr w:type="spellStart"/>
-      <w:r>
-        <w:rPr>
-          <w:color w:val="4472C4" w:themeColor="accent1"/>
-        </w:rPr>
-        <w:t>inputText</w:t>
-      </w:r>
-      <w:proofErr w:type="spellEnd"/>
-      <w:r>
-        <w:t>。接著執行缺失實體偵測演算法</w:t>
-      </w:r>
-      <w:r>
-        <w:t>(Missing Entity Detection Algorithm)</w:t>
-      </w:r>
-      <w:r>
-        <w:t>，找出欲完成訂位訂單尚缺乏的文本資訊，其結果為</w:t>
-      </w:r>
-      <w:r>
-        <w:t xml:space="preserve"> </w:t>
-      </w:r>
-      <w:proofErr w:type="spellStart"/>
-      <w:r>
-        <w:t>missingEntity</w:t>
-      </w:r>
-      <w:proofErr w:type="spellEnd"/>
+        <w:t>缺失實體偵測演算法，找出欲完成訂位訂單尚缺乏的文本資訊</w:t>
+      </w:r>
+      <w:r>
+        <w:t xml:space="preserve"> missingEntity</w:t>
+      </w:r>
       <w:r>
         <w:t>。若</w:t>
       </w:r>
       <w:r>
-        <w:t xml:space="preserve"> </w:t>
-      </w:r>
-      <w:proofErr w:type="spellStart"/>
-      <w:r>
-        <w:t>missingEntity</w:t>
-      </w:r>
-      <w:proofErr w:type="spellEnd"/>
-      <w:r>
-        <w:t xml:space="preserve"> </w:t>
-      </w:r>
-      <w:r>
-        <w:t>不為空集合，則執行</w:t>
-      </w:r>
-      <w:r>
-        <w:t xml:space="preserve"> while </w:t>
-      </w:r>
-      <w:r>
-        <w:t>不定</w:t>
-      </w:r>
-      <w:proofErr w:type="gramStart"/>
-      <w:r>
-        <w:t>迴</w:t>
-      </w:r>
-      <w:proofErr w:type="gramEnd"/>
-      <w:r>
-        <w:t>圈。接著，演算法開始走訪</w:t>
-      </w:r>
-      <w:r>
-        <w:t xml:space="preserve"> </w:t>
-      </w:r>
-      <w:proofErr w:type="spellStart"/>
-      <w:r>
-        <w:t>missingEntity</w:t>
-      </w:r>
-      <w:proofErr w:type="spellEnd"/>
-      <w:r>
-        <w:t xml:space="preserve"> </w:t>
-      </w:r>
-      <w:r>
-        <w:t>內的元素</w:t>
-      </w:r>
-      <w:r>
-        <w:t>X</w:t>
-      </w:r>
-      <w:r>
-        <w:t>，以取得目前尚缺乏的實體與其型別。若尚缺乏的實體型別為日期</w:t>
-      </w:r>
-      <w:r>
-        <w:t>(date)</w:t>
-      </w:r>
-      <w:r>
-        <w:t>或時間</w:t>
-      </w:r>
-      <w:r>
-        <w:t>(time)</w:t>
-      </w:r>
-      <w:r>
-        <w:t>，則演算法發出</w:t>
-      </w:r>
-      <w:r>
-        <w:t xml:space="preserve"> push message (“</w:t>
-      </w:r>
-      <w:r>
-        <w:t>請問您要在幾月幾日幾點幾分</w:t>
-      </w:r>
-      <w:r>
-        <w:t>?</w:t>
-      </w:r>
-      <w:proofErr w:type="gramStart"/>
-      <w:r>
-        <w:t>”)</w:t>
-      </w:r>
-      <w:r>
-        <w:t>；</w:t>
-      </w:r>
-      <w:proofErr w:type="gramEnd"/>
-      <w:r>
-        <w:t>若尚缺乏的實體型別為人數</w:t>
-      </w:r>
-      <w:r>
-        <w:t>(people)</w:t>
-      </w:r>
-      <w:r>
-        <w:t>，則演算法發出</w:t>
-      </w:r>
-      <w:r>
-        <w:t xml:space="preserve"> push message (“</w:t>
-      </w:r>
-      <w:r>
-        <w:t>請問總共有幾人</w:t>
-      </w:r>
-      <w:r>
-        <w:t>?”)</w:t>
-      </w:r>
-      <w:r>
-        <w:t>；若尚缺乏的實體型別為行為</w:t>
-      </w:r>
-      <w:r>
-        <w:t>(behavior)</w:t>
-      </w:r>
-      <w:r>
-        <w:t>，則演算法發出</w:t>
-      </w:r>
-      <w:r>
-        <w:t xml:space="preserve"> push message (“</w:t>
-      </w:r>
-      <w:r>
-        <w:t>請問是要訂位還是外帶</w:t>
-      </w:r>
-      <w:r>
-        <w:t>?”)</w:t>
-      </w:r>
-      <w:r>
-        <w:t>。接著，演算法以</w:t>
-      </w:r>
-      <w:proofErr w:type="spellStart"/>
-      <w:r>
-        <w:t>inputText</w:t>
-      </w:r>
-      <w:proofErr w:type="spellEnd"/>
-      <w:r>
-        <w:t>( )</w:t>
-      </w:r>
-      <w:r>
-        <w:t>函式取得使用者新輸入的語句</w:t>
-      </w:r>
-      <w:r>
-        <w:t xml:space="preserve"> </w:t>
-      </w:r>
-      <w:proofErr w:type="spellStart"/>
-      <w:r>
-        <w:t>inputText</w:t>
-      </w:r>
-      <w:proofErr w:type="spellEnd"/>
-      <w:r>
-        <w:t>，並再執行</w:t>
-      </w:r>
-      <w:r>
-        <w:t xml:space="preserve"> </w:t>
-      </w:r>
-      <w:r>
-        <w:t>缺失實體偵測演算法，找出欲完成訂位訂單尚缺乏的文本資訊</w:t>
-      </w:r>
-      <w:r>
-        <w:t xml:space="preserve"> </w:t>
-      </w:r>
-      <w:proofErr w:type="spellStart"/>
-      <w:r>
-        <w:t>missingEntity</w:t>
-      </w:r>
-      <w:proofErr w:type="spellEnd"/>
-      <w:r>
-        <w:t>。若</w:t>
-      </w:r>
-      <w:r>
-        <w:t xml:space="preserve"> </w:t>
-      </w:r>
-      <w:proofErr w:type="spellStart"/>
-      <w:r>
-        <w:t>missingEntity</w:t>
-      </w:r>
-      <w:proofErr w:type="spellEnd"/>
-      <w:r>
-        <w:t xml:space="preserve"> </w:t>
+        <w:t xml:space="preserve"> missingEntity </w:t>
       </w:r>
       <w:r>
         <w:t>為空集合，則演算法跳出</w:t>
@@ -2902,11 +2454,9 @@
         </w:numPr>
         <w:ind w:leftChars="0"/>
       </w:pPr>
-      <w:proofErr w:type="spellStart"/>
       <w:r>
         <w:t>OrderBot</w:t>
       </w:r>
-      <w:proofErr w:type="spellEnd"/>
       <w:r>
         <w:t>串聯</w:t>
       </w:r>
@@ -2929,15 +2479,7 @@
         <w:t>甲、</w:t>
       </w:r>
       <w:r>
-        <w:t xml:space="preserve"> </w:t>
-      </w:r>
-      <w:proofErr w:type="spellStart"/>
-      <w:r>
-        <w:t>OrderBot</w:t>
-      </w:r>
-      <w:proofErr w:type="spellEnd"/>
-      <w:r>
-        <w:t xml:space="preserve"> </w:t>
+        <w:t xml:space="preserve"> OrderBot </w:t>
       </w:r>
       <w:r>
         <w:t>訂單寫入資料庫時結合消費者</w:t>
@@ -2961,29 +2503,13 @@
         <w:t>開啟</w:t>
       </w:r>
       <w:r>
-        <w:t xml:space="preserve"> </w:t>
-      </w:r>
-      <w:proofErr w:type="spellStart"/>
-      <w:r>
-        <w:t>OrderBot</w:t>
-      </w:r>
-      <w:proofErr w:type="spellEnd"/>
-      <w:r>
-        <w:t xml:space="preserve"> </w:t>
+        <w:t xml:space="preserve"> OrderBot </w:t>
       </w:r>
       <w:r>
         <w:t>使用</w:t>
       </w:r>
       <w:r>
-        <w:t xml:space="preserve"> </w:t>
-      </w:r>
-      <w:proofErr w:type="spellStart"/>
-      <w:r>
-        <w:t>LinePay</w:t>
-      </w:r>
-      <w:proofErr w:type="spellEnd"/>
-      <w:r>
-        <w:t xml:space="preserve"> </w:t>
+        <w:t xml:space="preserve"> LinePay </w:t>
       </w:r>
       <w:r>
         <w:t>付款時，當付款資料寫入資料庫時結合消費者</w:t>
@@ -3007,15 +2533,7 @@
         <w:t>使用</w:t>
       </w:r>
       <w:r>
-        <w:t xml:space="preserve"> </w:t>
-      </w:r>
-      <w:proofErr w:type="spellStart"/>
-      <w:r>
-        <w:t>OrderBot</w:t>
-      </w:r>
-      <w:proofErr w:type="spellEnd"/>
-      <w:r>
-        <w:t xml:space="preserve"> </w:t>
+        <w:t xml:space="preserve"> OrderBot </w:t>
       </w:r>
       <w:r>
         <w:t>點餐完成訂單後，當點餐資料寫入至資料庫時結合消費者</w:t>
@@ -3064,13 +2582,8 @@
         <w:lastRenderedPageBreak/>
         <w:t>徵、</w:t>
       </w:r>
-      <w:proofErr w:type="spellStart"/>
-      <w:r>
-        <w:t>OrderBot</w:t>
-      </w:r>
-      <w:proofErr w:type="spellEnd"/>
-      <w:r>
-        <w:t xml:space="preserve"> </w:t>
+      <w:r>
+        <w:t xml:space="preserve">OrderBot </w:t>
       </w:r>
       <w:r>
         <w:t>互動特徵。</w:t>
@@ -3220,28 +2733,146 @@
       <w:r>
         <w:t xml:space="preserve"> K </w:t>
       </w:r>
-      <w:proofErr w:type="gramStart"/>
-      <w:r>
-        <w:t>個</w:t>
-      </w:r>
-      <w:proofErr w:type="gramEnd"/>
+      <w:r>
+        <w:t>個與</w:t>
+      </w:r>
+      <w:r>
+        <w:t>Qu</w:t>
+      </w:r>
+      <w:r>
+        <w:t>相似度最高的問題</w:t>
+      </w:r>
+      <w:r>
+        <w:t>-</w:t>
+      </w:r>
+      <w:r>
+        <w:t>答案集合為</w:t>
+      </w:r>
+      <w:r>
+        <w:t xml:space="preserve">QK(Qu) = </w:t>
+      </w:r>
+      <w:r>
+        <w:rPr>
+          <w:rFonts w:ascii="Cambria" w:hAnsi="Cambria" w:cs="Cambria"/>
+        </w:rPr>
+        <w:t>〈</w:t>
+      </w:r>
+      <w:r>
+        <w:t>(q1,a1),(q2,a2),</w:t>
+      </w:r>
+      <w:r>
+        <w:rPr>
+          <w:rFonts w:ascii="Calibri" w:hAnsi="Calibri" w:cs="Calibri"/>
+        </w:rPr>
+        <w:t>…</w:t>
+      </w:r>
+      <w:r>
+        <w:t>,(qK,aK)</w:t>
+      </w:r>
+      <w:r>
+        <w:rPr>
+          <w:rFonts w:ascii="Cambria" w:hAnsi="Cambria" w:cs="Cambria"/>
+        </w:rPr>
+        <w:t>〉</w:t>
+      </w:r>
+      <w:r>
+        <w:t>，其中</w:t>
+      </w:r>
+      <w:r>
+        <w:t>qj (1≤j≤K)</w:t>
+      </w:r>
+      <w:r>
+        <w:t>是與</w:t>
+      </w:r>
+      <w:r>
+        <w:t xml:space="preserve"> Qu</w:t>
+      </w:r>
+      <w:r>
+        <w:t>相似度第</w:t>
+      </w:r>
+      <w:r>
+        <w:t xml:space="preserve"> j </w:t>
+      </w:r>
+      <w:r>
+        <w:t>高之問題，而</w:t>
+      </w:r>
+      <w:r>
+        <w:t>aj</w:t>
+      </w:r>
+      <w:r>
+        <w:t>為</w:t>
+      </w:r>
+      <w:r>
+        <w:t>qj</w:t>
+      </w:r>
+      <w:r>
+        <w:t>所對應的答案。而</w:t>
+      </w:r>
+      <w:r>
+        <w:t xml:space="preserve"> QK(Qu)</w:t>
+      </w:r>
+      <w:r>
+        <w:t>即為所求。本計畫提出的智慧客服問答系統乃基</w:t>
+      </w:r>
+      <w:r>
+        <w:t xml:space="preserve"> </w:t>
+      </w:r>
+      <w:r>
+        <w:t>於上述方法改良而成，該方法對</w:t>
+      </w:r>
+      <w:r>
+        <w:t xml:space="preserve"> D </w:t>
+      </w:r>
+      <w:r>
+        <w:t>中每一個問題</w:t>
+      </w:r>
+      <w:r>
+        <w:t xml:space="preserve"> Qi (1≤i≤|D|) </w:t>
+      </w:r>
+      <w:r>
+        <w:t>進行文本資料前處理，包括：斷詞、</w:t>
+      </w:r>
+      <w:r>
+        <w:t xml:space="preserve"> </w:t>
+      </w:r>
+      <w:r>
+        <w:t>雜訊去除等，以保留關鍵詞，這些關鍵詞可視為問題的文本特徵。接著，我們以</w:t>
+      </w:r>
+      <w:r>
+        <w:t xml:space="preserve"> CBOW Word2Vec </w:t>
+      </w:r>
+      <w:r>
+        <w:t>模型</w:t>
+      </w:r>
+      <w:r>
+        <w:t xml:space="preserve"> </w:t>
+      </w:r>
+      <w:r>
+        <w:t>隊</w:t>
+      </w:r>
+      <w:r>
+        <w:t xml:space="preserve"> Qu </w:t>
+      </w:r>
       <w:r>
         <w:t>與</w:t>
       </w:r>
       <w:r>
-        <w:t>Qu</w:t>
-      </w:r>
-      <w:r>
-        <w:t>相似度最高的問題</w:t>
-      </w:r>
-      <w:r>
-        <w:t>-</w:t>
-      </w:r>
-      <w:r>
-        <w:t>答案集合為</w:t>
-      </w:r>
-      <w:r>
-        <w:t xml:space="preserve">QK(Qu) = </w:t>
+        <w:t xml:space="preserve"> D </w:t>
+      </w:r>
+      <w:r>
+        <w:t>中每一個問題</w:t>
+      </w:r>
+      <w:r>
+        <w:t xml:space="preserve"> Qi </w:t>
+      </w:r>
+      <w:r>
+        <w:t>的文本特徵轉為</w:t>
+      </w:r>
+      <w:r>
+        <w:t xml:space="preserve"> 250 </w:t>
+      </w:r>
+      <w:r>
+        <w:t>維的詞向量。令</w:t>
       </w:r>
       <w:r>
         <w:rPr>
@@ -3250,24 +2881,7 @@
         <w:t>〈</w:t>
       </w:r>
       <w:r>
-        <w:t>(q1,a1),(q2,a2),</w:t>
-      </w:r>
-      <w:r>
-        <w:rPr>
-          <w:rFonts w:ascii="Calibri" w:hAnsi="Calibri" w:cs="Calibri"/>
-        </w:rPr>
-        <w:t>…</w:t>
-      </w:r>
-      <w:r>
-        <w:t>,(</w:t>
-      </w:r>
-      <w:proofErr w:type="spellStart"/>
-      <w:r>
-        <w:t>qK,aK</w:t>
-      </w:r>
-      <w:proofErr w:type="spellEnd"/>
-      <w:r>
-        <w:t>)</w:t>
+        <w:t>α1, α2,…, αn</w:t>
       </w:r>
       <w:r>
         <w:rPr>
@@ -3276,125 +2890,133 @@
         <w:t>〉</w:t>
       </w:r>
       <w:r>
-        <w:t>，其中</w:t>
-      </w:r>
-      <w:proofErr w:type="spellStart"/>
-      <w:r>
-        <w:t>qj</w:t>
-      </w:r>
-      <w:proofErr w:type="spellEnd"/>
-      <w:r>
-        <w:t xml:space="preserve"> (1≤j≤K)</w:t>
-      </w:r>
-      <w:r>
-        <w:t>是與</w:t>
+        <w:t>與</w:t>
+      </w:r>
+      <w:r>
+        <w:rPr>
+          <w:rFonts w:ascii="Cambria" w:hAnsi="Cambria" w:cs="Cambria"/>
+        </w:rPr>
+        <w:t>〈</w:t>
+      </w:r>
+      <w:r>
+        <w:t>β1, β2,…, βm</w:t>
+      </w:r>
+      <w:r>
+        <w:rPr>
+          <w:rFonts w:ascii="Cambria" w:hAnsi="Cambria" w:cs="Cambria"/>
+        </w:rPr>
+        <w:t>〉</w:t>
+      </w:r>
+      <w:r>
+        <w:t>分別</w:t>
+      </w:r>
+      <w:r>
+        <w:t xml:space="preserve"> </w:t>
+      </w:r>
+      <w:r>
+        <w:t>為</w:t>
       </w:r>
       <w:r>
         <w:t xml:space="preserve"> Qu</w:t>
       </w:r>
       <w:r>
-        <w:t>相似度第</w:t>
-      </w:r>
-      <w:r>
-        <w:t xml:space="preserve"> j </w:t>
-      </w:r>
-      <w:r>
-        <w:t>高之問題，而</w:t>
-      </w:r>
-      <w:proofErr w:type="spellStart"/>
-      <w:r>
-        <w:t>aj</w:t>
-      </w:r>
-      <w:proofErr w:type="spellEnd"/>
-      <w:r>
-        <w:t>為</w:t>
-      </w:r>
-      <w:proofErr w:type="spellStart"/>
-      <w:r>
-        <w:t>qj</w:t>
-      </w:r>
-      <w:proofErr w:type="spellEnd"/>
-      <w:r>
-        <w:t>所對應的答案。而</w:t>
-      </w:r>
-      <w:r>
-        <w:t xml:space="preserve"> QK(Qu)</w:t>
-      </w:r>
-      <w:r>
-        <w:t>即為所求。本計畫提出的智慧客服問答</w:t>
-      </w:r>
-      <w:proofErr w:type="gramStart"/>
-      <w:r>
-        <w:t>系統乃基</w:t>
-      </w:r>
-      <w:proofErr w:type="gramEnd"/>
+        <w:t>與</w:t>
+      </w:r>
+      <w:r>
+        <w:t xml:space="preserve"> Qi</w:t>
+      </w:r>
+      <w:r>
+        <w:t>的文本特徵之詞向量集合。令</w:t>
+      </w:r>
+      <w:r>
+        <w:t xml:space="preserve"> Vu </w:t>
+      </w:r>
+      <w:r>
+        <w:t>及</w:t>
+      </w:r>
+      <w:r>
+        <w:t xml:space="preserve"> Vi </w:t>
+      </w:r>
+      <w:r>
+        <w:t>分別為</w:t>
+      </w:r>
+      <w:r>
+        <w:t>α1, α2,…, αn</w:t>
+      </w:r>
+      <w:r>
+        <w:t>以及</w:t>
+      </w:r>
+      <w:r>
+        <w:t xml:space="preserve"> β1, β2,…, βm </w:t>
+      </w:r>
+      <w:r>
+        <w:t>向量加總後</w:t>
+      </w:r>
       <w:r>
         <w:t xml:space="preserve"> </w:t>
       </w:r>
       <w:r>
-        <w:t>於上述方法改良而成，該方法對</w:t>
-      </w:r>
-      <w:r>
-        <w:t xml:space="preserve"> D </w:t>
-      </w:r>
-      <w:r>
-        <w:t>中每一個問題</w:t>
-      </w:r>
-      <w:r>
-        <w:t xml:space="preserve"> Qi (1≤i≤|D|) </w:t>
-      </w:r>
-      <w:r>
-        <w:t>進行文本資料前處理，包括：</w:t>
-      </w:r>
-      <w:proofErr w:type="gramStart"/>
-      <w:r>
-        <w:t>斷詞</w:t>
-      </w:r>
-      <w:proofErr w:type="gramEnd"/>
-      <w:r>
-        <w:t>、</w:t>
+        <w:t>取平均之結果，即</w:t>
+      </w:r>
+      <w:r>
+        <w:t xml:space="preserve"> Vu = (α1/n + α2/n,+…+αn/n)</w:t>
+      </w:r>
+      <w:r>
+        <w:t>，</w:t>
+      </w:r>
+      <w:r>
+        <w:t>Vi = (β1/m + β2/m,+…+βm/m)</w:t>
+      </w:r>
+      <w:r>
+        <w:t>。接著，我們以餘弦相</w:t>
       </w:r>
       <w:r>
         <w:t xml:space="preserve"> </w:t>
       </w:r>
       <w:r>
-        <w:t>雜訊去除等，以保留關鍵詞，這些關鍵詞可視為問題的文本特徵。接著，我們以</w:t>
-      </w:r>
-      <w:r>
-        <w:t xml:space="preserve"> CBOW Word2Vec </w:t>
-      </w:r>
-      <w:r>
-        <w:t>模型</w:t>
+        <w:t>似度</w:t>
+      </w:r>
+      <w:r>
+        <w:t>(Cosine Similarity)</w:t>
+      </w:r>
+      <w:r>
+        <w:t>方式計算</w:t>
+      </w:r>
+      <w:r>
+        <w:t xml:space="preserve"> Vu </w:t>
+      </w:r>
+      <w:r>
+        <w:t>與</w:t>
+      </w:r>
+      <w:r>
+        <w:t xml:space="preserve"> Vi</w:t>
+      </w:r>
+      <w:r>
+        <w:t>之相似度</w:t>
+      </w:r>
+      <w:r>
+        <w:t xml:space="preserve"> cs(Vu, Vi) (1≤i≤|D|)</w:t>
+      </w:r>
+      <w:r>
+        <w:t>。若</w:t>
+      </w:r>
+      <w:r>
+        <w:t xml:space="preserve"> cs(Vu, Vi)</w:t>
+      </w:r>
+      <w:r>
+        <w:t>不亞於使</w:t>
       </w:r>
       <w:r>
         <w:t xml:space="preserve"> </w:t>
       </w:r>
       <w:r>
-        <w:t>隊</w:t>
-      </w:r>
-      <w:r>
-        <w:t xml:space="preserve"> Qu </w:t>
-      </w:r>
-      <w:r>
-        <w:t>與</w:t>
-      </w:r>
-      <w:r>
-        <w:t xml:space="preserve"> D </w:t>
-      </w:r>
-      <w:r>
-        <w:t>中每一個問題</w:t>
-      </w:r>
-      <w:r>
-        <w:t xml:space="preserve"> Qi </w:t>
-      </w:r>
-      <w:r>
-        <w:t>的文本特徵轉為</w:t>
-      </w:r>
-      <w:r>
-        <w:t xml:space="preserve"> 250 </w:t>
-      </w:r>
-      <w:r>
-        <w:t>維的詞向量。令</w:t>
+        <w:t>用者自訂的相似度門檻值</w:t>
+      </w:r>
+      <w:r>
+        <w:t>θ</w:t>
+      </w:r>
+      <w:r>
+        <w:t>，則將</w:t>
       </w:r>
       <w:r>
         <w:rPr>
@@ -3403,156 +3025,8 @@
         <w:t>〈</w:t>
       </w:r>
       <w:r>
-        <w:t>α1, α2,…, αn</w:t>
-      </w:r>
-      <w:r>
-        <w:rPr>
-          <w:rFonts w:ascii="Cambria" w:hAnsi="Cambria" w:cs="Cambria"/>
-        </w:rPr>
-        <w:t>〉</w:t>
-      </w:r>
-      <w:r>
-        <w:t>與</w:t>
-      </w:r>
-      <w:r>
-        <w:rPr>
-          <w:rFonts w:ascii="Cambria" w:hAnsi="Cambria" w:cs="Cambria"/>
-        </w:rPr>
-        <w:t>〈</w:t>
-      </w:r>
-      <w:r>
-        <w:t>β1, β2,…, βm</w:t>
-      </w:r>
-      <w:r>
-        <w:rPr>
-          <w:rFonts w:ascii="Cambria" w:hAnsi="Cambria" w:cs="Cambria"/>
-        </w:rPr>
-        <w:t>〉</w:t>
-      </w:r>
-      <w:r>
-        <w:t>分別</w:t>
-      </w:r>
-      <w:r>
-        <w:t xml:space="preserve"> </w:t>
-      </w:r>
-      <w:r>
-        <w:t>為</w:t>
-      </w:r>
-      <w:r>
-        <w:t xml:space="preserve"> Qu</w:t>
-      </w:r>
-      <w:r>
-        <w:t>與</w:t>
-      </w:r>
-      <w:r>
-        <w:t xml:space="preserve"> Qi</w:t>
-      </w:r>
-      <w:r>
-        <w:t>的文本特徵之詞向量集合。令</w:t>
-      </w:r>
-      <w:r>
-        <w:t xml:space="preserve"> Vu </w:t>
-      </w:r>
-      <w:r>
-        <w:t>及</w:t>
-      </w:r>
-      <w:r>
-        <w:t xml:space="preserve"> Vi </w:t>
-      </w:r>
-      <w:r>
-        <w:t>分別為</w:t>
-      </w:r>
-      <w:r>
-        <w:t>α1, α2,…, αn</w:t>
-      </w:r>
-      <w:r>
-        <w:t>以及</w:t>
-      </w:r>
-      <w:r>
-        <w:t xml:space="preserve"> β1, β2,…, βm </w:t>
-      </w:r>
-      <w:r>
-        <w:t>向量加總後</w:t>
-      </w:r>
-      <w:r>
-        <w:t xml:space="preserve"> </w:t>
-      </w:r>
-      <w:r>
-        <w:t>取平均之結果，即</w:t>
-      </w:r>
-      <w:r>
-        <w:t xml:space="preserve"> Vu = (α1/n + α2/n,+…+αn/n)</w:t>
-      </w:r>
-      <w:r>
-        <w:t>，</w:t>
-      </w:r>
-      <w:r>
-        <w:t>Vi = (β1/m + β2/m,+…+βm/m)</w:t>
-      </w:r>
-      <w:r>
-        <w:t>。接著，我們以餘弦相</w:t>
-      </w:r>
-      <w:r>
-        <w:t xml:space="preserve"> </w:t>
-      </w:r>
-      <w:proofErr w:type="gramStart"/>
-      <w:r>
-        <w:t>似度</w:t>
-      </w:r>
-      <w:proofErr w:type="gramEnd"/>
-      <w:r>
-        <w:t>(Cosine Similarity)</w:t>
-      </w:r>
-      <w:r>
-        <w:t>方式計算</w:t>
-      </w:r>
-      <w:r>
-        <w:t xml:space="preserve"> Vu </w:t>
-      </w:r>
-      <w:r>
-        <w:t>與</w:t>
-      </w:r>
-      <w:r>
-        <w:t xml:space="preserve"> Vi</w:t>
-      </w:r>
-      <w:r>
-        <w:t>之相似度</w:t>
-      </w:r>
-      <w:r>
-        <w:t xml:space="preserve"> cs(Vu, Vi) (1≤i≤|D|)</w:t>
-      </w:r>
-      <w:r>
-        <w:t>。若</w:t>
-      </w:r>
-      <w:r>
-        <w:t xml:space="preserve"> cs(Vu, Vi)</w:t>
-      </w:r>
-      <w:r>
-        <w:t>不亞於使</w:t>
-      </w:r>
-      <w:r>
-        <w:t xml:space="preserve"> </w:t>
-      </w:r>
-      <w:r>
-        <w:t>用者自訂的相似度門檻值</w:t>
-      </w:r>
-      <w:r>
-        <w:t>θ</w:t>
-      </w:r>
-      <w:r>
-        <w:t>，則將</w:t>
-      </w:r>
-      <w:r>
-        <w:rPr>
-          <w:rFonts w:ascii="Cambria" w:hAnsi="Cambria" w:cs="Cambria"/>
-        </w:rPr>
-        <w:t>〈</w:t>
-      </w:r>
-      <w:proofErr w:type="spellStart"/>
-      <w:r>
         <w:t>Qi,Ai</w:t>
       </w:r>
-      <w:proofErr w:type="spellEnd"/>
       <w:r>
         <w:rPr>
           <w:rFonts w:ascii="Cambria" w:hAnsi="Cambria" w:cs="Cambria"/>
@@ -3616,11 +3090,6 @@
       </w:r>
     </w:p>
     <w:p>
-      <w:pPr>
-        <w:rPr>
-          <w:rFonts w:hint="eastAsia"/>
-        </w:rPr>
-      </w:pPr>
       <w:r>
         <w:rPr>
           <w:rFonts w:hint="eastAsia"/>
@@ -3668,6 +3137,96 @@
                     <a:ln>
                       <a:noFill/>
                     </a:ln>
+                  </pic:spPr>
+                </pic:pic>
+              </a:graphicData>
+            </a:graphic>
+          </wp:inline>
+        </w:drawing>
+      </w:r>
+    </w:p>
+    <w:p/>
+    <w:p>
+      <w:r>
+        <w:rPr>
+          <w:noProof/>
+        </w:rPr>
+        <w:drawing>
+          <wp:inline distT="0" distB="0" distL="0" distR="0" wp14:anchorId="5330C6A2" wp14:editId="57C0FC02">
+            <wp:extent cx="6050478" cy="1521725"/>
+            <wp:effectExtent l="0" t="0" r="7620" b="2540"/>
+            <wp:docPr id="2" name="圖片 2"/>
+            <wp:cNvGraphicFramePr>
+              <a:graphicFrameLocks xmlns:a="http://schemas.openxmlformats.org/drawingml/2006/main" noChangeAspect="1"/>
+            </wp:cNvGraphicFramePr>
+            <a:graphic xmlns:a="http://schemas.openxmlformats.org/drawingml/2006/main">
+              <a:graphicData uri="http://schemas.openxmlformats.org/drawingml/2006/picture">
+                <pic:pic xmlns:pic="http://schemas.openxmlformats.org/drawingml/2006/picture">
+                  <pic:nvPicPr>
+                    <pic:cNvPr id="1" name=""/>
+                    <pic:cNvPicPr/>
+                  </pic:nvPicPr>
+                  <pic:blipFill>
+                    <a:blip r:embed="rId12"/>
+                    <a:stretch>
+                      <a:fillRect/>
+                    </a:stretch>
+                  </pic:blipFill>
+                  <pic:spPr>
+                    <a:xfrm>
+                      <a:off x="0" y="0"/>
+                      <a:ext cx="6074084" cy="1527662"/>
+                    </a:xfrm>
+                    <a:prstGeom prst="rect">
+                      <a:avLst/>
+                    </a:prstGeom>
+                  </pic:spPr>
+                </pic:pic>
+              </a:graphicData>
+            </a:graphic>
+          </wp:inline>
+        </w:drawing>
+      </w:r>
+    </w:p>
+    <w:p>
+      <w:pPr>
+        <w:rPr>
+          <w:rFonts w:hint="eastAsia"/>
+        </w:rPr>
+      </w:pPr>
+      <w:r>
+        <w:rPr>
+          <w:noProof/>
+        </w:rPr>
+        <w:drawing>
+          <wp:inline distT="0" distB="0" distL="0" distR="0" wp14:anchorId="112C4065" wp14:editId="4A5312C0">
+            <wp:extent cx="5404513" cy="2181065"/>
+            <wp:effectExtent l="0" t="0" r="5715" b="0"/>
+            <wp:docPr id="6" name="圖片 6"/>
+            <wp:cNvGraphicFramePr>
+              <a:graphicFrameLocks xmlns:a="http://schemas.openxmlformats.org/drawingml/2006/main" noChangeAspect="1"/>
+            </wp:cNvGraphicFramePr>
+            <a:graphic xmlns:a="http://schemas.openxmlformats.org/drawingml/2006/main">
+              <a:graphicData uri="http://schemas.openxmlformats.org/drawingml/2006/picture">
+                <pic:pic xmlns:pic="http://schemas.openxmlformats.org/drawingml/2006/picture">
+                  <pic:nvPicPr>
+                    <pic:cNvPr id="1" name=""/>
+                    <pic:cNvPicPr/>
+                  </pic:nvPicPr>
+                  <pic:blipFill>
+                    <a:blip r:embed="rId13"/>
+                    <a:stretch>
+                      <a:fillRect/>
+                    </a:stretch>
+                  </pic:blipFill>
+                  <pic:spPr>
+                    <a:xfrm>
+                      <a:off x="0" y="0"/>
+                      <a:ext cx="5406126" cy="2181716"/>
+                    </a:xfrm>
+                    <a:prstGeom prst="rect">
+                      <a:avLst/>
+                    </a:prstGeom>
                   </pic:spPr>
                 </pic:pic>
               </a:graphicData>
